--- a/一次linux系统维护.docx
+++ b/一次linux系统维护.docx
@@ -89,19 +89,8 @@
         </w:drawing>
       </w:r>
     </w:p>
-    <w:p>
-      <w:pPr>
-        <w:rPr>
-          <w:rFonts w:hint="eastAsia"/>
-        </w:rPr>
-      </w:pPr>
-    </w:p>
-    <w:p>
-      <w:pPr>
-        <w:rPr>
-          <w:rFonts w:hint="eastAsia"/>
-        </w:rPr>
-      </w:pPr>
+    <w:p/>
+    <w:p>
       <w:r>
         <w:rPr>
           <w:rFonts w:hint="eastAsia"/>
@@ -163,19 +152,8 @@
         </w:drawing>
       </w:r>
     </w:p>
-    <w:p>
-      <w:pPr>
-        <w:rPr>
-          <w:rFonts w:hint="eastAsia"/>
-        </w:rPr>
-      </w:pPr>
-    </w:p>
-    <w:p>
-      <w:pPr>
-        <w:rPr>
-          <w:rFonts w:hint="eastAsia"/>
-        </w:rPr>
-      </w:pPr>
+    <w:p/>
+    <w:p>
       <w:r>
         <w:rPr>
           <w:rFonts w:hint="eastAsia"/>
@@ -320,11 +298,6 @@
       </w:r>
     </w:p>
     <w:p>
-      <w:pPr>
-        <w:rPr>
-          <w:rFonts w:hint="eastAsia"/>
-        </w:rPr>
-      </w:pPr>
       <w:r>
         <w:rPr>
           <w:noProof/>
@@ -368,11 +341,6 @@
     </w:p>
     <w:p/>
     <w:p>
-      <w:pPr>
-        <w:rPr>
-          <w:rFonts w:hint="eastAsia"/>
-        </w:rPr>
-      </w:pPr>
       <w:r>
         <w:rPr>
           <w:rFonts w:hint="eastAsia"/>
@@ -469,11 +437,6 @@
     </w:p>
     <w:p/>
     <w:p>
-      <w:pPr>
-        <w:rPr>
-          <w:rFonts w:hint="eastAsia"/>
-        </w:rPr>
-      </w:pPr>
       <w:r>
         <w:rPr>
           <w:rFonts w:hint="eastAsia"/>
@@ -610,11 +573,6 @@
       </w:r>
     </w:p>
     <w:p>
-      <w:pPr>
-        <w:rPr>
-          <w:rFonts w:hint="eastAsia"/>
-        </w:rPr>
-      </w:pPr>
       <w:r>
         <w:rPr>
           <w:noProof/>
@@ -727,25 +685,20 @@
     </w:p>
     <w:p/>
     <w:p>
+      <w:r>
+        <w:rPr>
+          <w:rFonts w:hint="eastAsia"/>
+        </w:rPr>
+        <w:t>删除</w:t>
+      </w:r>
+      <w:r>
+        <w:t>用户的进程</w:t>
+      </w:r>
+    </w:p>
+    <w:p>
       <w:pPr>
         <w:rPr>
-          <w:rFonts w:hint="eastAsia"/>
-        </w:rPr>
-      </w:pPr>
-      <w:r>
-        <w:rPr>
-          <w:rFonts w:hint="eastAsia"/>
-        </w:rPr>
-        <w:t>删除</w:t>
-      </w:r>
-      <w:r>
-        <w:t>用户的进程</w:t>
-      </w:r>
-    </w:p>
-    <w:p>
-      <w:pPr>
-        <w:rPr>
-          <w:rFonts w:ascii="微软雅黑" w:eastAsia="微软雅黑" w:hAnsi="微软雅黑" w:hint="eastAsia"/>
+          <w:rFonts w:ascii="微软雅黑" w:eastAsia="微软雅黑" w:hAnsi="微软雅黑"/>
           <w:color w:val="4D4D4D"/>
           <w:shd w:val="clear" w:color="auto" w:fill="FFFFFF"/>
         </w:rPr>
@@ -778,13 +731,7 @@
         </w:r>
       </w:hyperlink>
     </w:p>
-    <w:p>
-      <w:pPr>
-        <w:rPr>
-          <w:rFonts w:hint="eastAsia"/>
-        </w:rPr>
-      </w:pPr>
-    </w:p>
+    <w:p/>
     <w:p>
       <w:r>
         <w:t>#ps –ef | grep vnc</w:t>
@@ -792,11 +739,6 @@
     </w:p>
     <w:p/>
     <w:p>
-      <w:pPr>
-        <w:rPr>
-          <w:rFonts w:hint="eastAsia"/>
-        </w:rPr>
-      </w:pPr>
       <w:r>
         <w:rPr>
           <w:rFonts w:hint="eastAsia"/>
@@ -863,11 +805,6 @@
     </w:p>
     <w:p/>
     <w:p>
-      <w:pPr>
-        <w:rPr>
-          <w:rFonts w:hint="eastAsia"/>
-        </w:rPr>
-      </w:pPr>
       <w:r>
         <w:rPr>
           <w:rFonts w:hint="eastAsia"/>
@@ -895,8 +832,6 @@
       <w:r>
         <w:t>passwd</w:t>
       </w:r>
-      <w:bookmarkStart w:id="0" w:name="_GoBack"/>
-      <w:bookmarkEnd w:id="0"/>
     </w:p>
     <w:p/>
     <w:p>
@@ -939,7 +874,7 @@
     <w:p>
       <w:pPr>
         <w:rPr>
-          <w:rFonts w:hint="eastAsia"/>
+          <w:rStyle w:val="a5"/>
         </w:rPr>
       </w:pPr>
       <w:hyperlink r:id="rId16" w:history="1">
@@ -954,10 +889,214 @@
     <w:p>
       <w:pPr>
         <w:rPr>
-          <w:rFonts w:hint="eastAsia"/>
+          <w:rStyle w:val="a5"/>
         </w:rPr>
       </w:pPr>
     </w:p>
+    <w:p>
+      <w:pPr>
+        <w:rPr>
+          <w:rStyle w:val="a5"/>
+        </w:rPr>
+      </w:pPr>
+    </w:p>
+    <w:p>
+      <w:pPr>
+        <w:rPr>
+          <w:rStyle w:val="a5"/>
+        </w:rPr>
+      </w:pPr>
+      <w:r>
+        <w:rPr>
+          <w:rStyle w:val="a5"/>
+        </w:rPr>
+        <w:t>centos7</w:t>
+      </w:r>
+      <w:r>
+        <w:rPr>
+          <w:rStyle w:val="a5"/>
+          <w:rFonts w:hint="eastAsia"/>
+        </w:rPr>
+        <w:t>安装</w:t>
+      </w:r>
+      <w:r>
+        <w:rPr>
+          <w:rStyle w:val="a5"/>
+        </w:rPr>
+        <w:t>图形界面</w:t>
+      </w:r>
+    </w:p>
+    <w:p>
+      <w:pPr>
+        <w:rPr>
+          <w:color w:val="0000FF"/>
+          <w:u w:val="single"/>
+        </w:rPr>
+      </w:pPr>
+    </w:p>
+    <w:p>
+      <w:pPr>
+        <w:rPr>
+          <w:rFonts w:hint="eastAsia"/>
+          <w:color w:val="0000FF"/>
+          <w:u w:val="single"/>
+        </w:rPr>
+      </w:pPr>
+      <w:r>
+        <w:rPr>
+          <w:rStyle w:val="HTML"/>
+          <w:sz w:val="18"/>
+          <w:szCs w:val="18"/>
+        </w:rPr>
+        <w:t>yum groupinstall "GNOME Desktop"</w:t>
+      </w:r>
+      <w:r>
+        <w:rPr>
+          <w:rFonts w:ascii="Consolas" w:hAnsi="Consolas" w:cs="Consolas"/>
+          <w:color w:val="403226"/>
+          <w:sz w:val="18"/>
+          <w:szCs w:val="18"/>
+          <w:shd w:val="clear" w:color="auto" w:fill="F4F4F4"/>
+        </w:rPr>
+        <w:t> </w:t>
+      </w:r>
+      <w:r>
+        <w:rPr>
+          <w:rStyle w:val="HTML"/>
+          <w:sz w:val="18"/>
+          <w:szCs w:val="18"/>
+        </w:rPr>
+        <w:t>"Graphical Administration Tools"</w:t>
+      </w:r>
+    </w:p>
+    <w:p/>
+    <w:p>
+      <w:pPr>
+        <w:widowControl/>
+        <w:jc w:val="left"/>
+        <w:rPr>
+          <w:rFonts w:ascii="Consolas" w:eastAsia="宋体" w:hAnsi="Consolas" w:cs="Consolas"/>
+          <w:color w:val="403226"/>
+          <w:kern w:val="0"/>
+          <w:sz w:val="18"/>
+          <w:szCs w:val="18"/>
+        </w:rPr>
+      </w:pPr>
+      <w:r>
+        <w:rPr>
+          <w:rFonts w:ascii="宋体" w:eastAsia="宋体" w:hAnsi="宋体" w:cs="宋体"/>
+          <w:color w:val="403226"/>
+          <w:kern w:val="0"/>
+          <w:sz w:val="24"/>
+          <w:szCs w:val="24"/>
+        </w:rPr>
+        <w:t>systemctl get-default #获取当前系统运行形式，会显示multi-user.target（命令行终端），或者：graphical.target</w:t>
+      </w:r>
+    </w:p>
+    <w:p>
+      <w:pPr>
+        <w:widowControl/>
+        <w:jc w:val="left"/>
+        <w:rPr>
+          <w:rFonts w:ascii="Consolas" w:eastAsia="宋体" w:hAnsi="Consolas" w:cs="Consolas"/>
+          <w:color w:val="403226"/>
+          <w:kern w:val="0"/>
+          <w:sz w:val="18"/>
+          <w:szCs w:val="18"/>
+        </w:rPr>
+      </w:pPr>
+      <w:r>
+        <w:rPr>
+          <w:rFonts w:ascii="宋体" w:eastAsia="宋体" w:hAnsi="宋体" w:cs="宋体"/>
+          <w:color w:val="403226"/>
+          <w:kern w:val="0"/>
+          <w:sz w:val="24"/>
+          <w:szCs w:val="24"/>
+        </w:rPr>
+        <w:lastRenderedPageBreak/>
+        <w:t>systemctl set-default graphical.target #设置默认启动为图形界面，reboot后界面会自动是图形窗口了。</w:t>
+      </w:r>
+    </w:p>
+    <w:p>
+      <w:pPr>
+        <w:widowControl/>
+        <w:jc w:val="left"/>
+        <w:rPr>
+          <w:rFonts w:ascii="Consolas" w:eastAsia="宋体" w:hAnsi="Consolas" w:cs="Consolas"/>
+          <w:color w:val="403226"/>
+          <w:kern w:val="0"/>
+          <w:sz w:val="18"/>
+          <w:szCs w:val="18"/>
+        </w:rPr>
+      </w:pPr>
+      <w:r>
+        <w:rPr>
+          <w:rFonts w:ascii="宋体" w:eastAsia="宋体" w:hAnsi="宋体" w:cs="宋体"/>
+          <w:color w:val="403226"/>
+          <w:kern w:val="0"/>
+          <w:sz w:val="24"/>
+          <w:szCs w:val="24"/>
+        </w:rPr>
+        <w:t>systemctl set-default multi-user.target #换回命令界面启动</w:t>
+      </w:r>
+    </w:p>
+    <w:p/>
+    <w:p>
+      <w:r>
+        <w:rPr>
+          <w:rFonts w:ascii="Consolas" w:hAnsi="Consolas" w:cs="Consolas" w:hint="eastAsia"/>
+          <w:color w:val="000000"/>
+          <w:sz w:val="18"/>
+          <w:szCs w:val="18"/>
+          <w:shd w:val="clear" w:color="auto" w:fill="F4F4F4"/>
+        </w:rPr>
+        <w:t>然后</w:t>
+      </w:r>
+      <w:r>
+        <w:rPr>
+          <w:rFonts w:ascii="Consolas" w:hAnsi="Consolas" w:cs="Consolas"/>
+          <w:color w:val="000000"/>
+          <w:sz w:val="18"/>
+          <w:szCs w:val="18"/>
+          <w:shd w:val="clear" w:color="auto" w:fill="F4F4F4"/>
+        </w:rPr>
+        <w:t>reboot</w:t>
+      </w:r>
+    </w:p>
+    <w:p>
+      <w:r>
+        <w:rPr>
+          <w:rFonts w:hint="eastAsia"/>
+        </w:rPr>
+        <w:t>设置</w:t>
+      </w:r>
+      <w:r>
+        <w:t>一个普通用户</w:t>
+      </w:r>
+    </w:p>
+    <w:p/>
+    <w:p>
+      <w:pPr>
+        <w:rPr>
+          <w:rFonts w:hint="eastAsia"/>
+        </w:rPr>
+      </w:pPr>
+      <w:r>
+        <w:rPr>
+          <w:rFonts w:hint="eastAsia"/>
+        </w:rPr>
+        <w:t>开放端口</w:t>
+      </w:r>
+      <w:r>
+        <w:rPr>
+          <w:rFonts w:hint="eastAsia"/>
+        </w:rPr>
+        <w:t>5091</w:t>
+      </w:r>
+      <w:bookmarkStart w:id="0" w:name="_GoBack"/>
+      <w:bookmarkEnd w:id="0"/>
+    </w:p>
+    <w:p/>
     <w:p/>
     <w:p>
       <w:pPr>
@@ -1513,6 +1652,31 @@
       <w:u w:val="single"/>
     </w:rPr>
   </w:style>
+  <w:style w:type="character" w:styleId="HTML">
+    <w:name w:val="HTML Code"/>
+    <w:basedOn w:val="a0"/>
+    <w:uiPriority w:val="99"/>
+    <w:semiHidden/>
+    <w:unhideWhenUsed/>
+    <w:rsid w:val="005E5934"/>
+    <w:rPr>
+      <w:rFonts w:ascii="宋体" w:eastAsia="宋体" w:hAnsi="宋体" w:cs="宋体"/>
+      <w:sz w:val="24"/>
+      <w:szCs w:val="24"/>
+    </w:rPr>
+  </w:style>
+  <w:style w:type="character" w:styleId="a6">
+    <w:name w:val="FollowedHyperlink"/>
+    <w:basedOn w:val="a0"/>
+    <w:uiPriority w:val="99"/>
+    <w:semiHidden/>
+    <w:unhideWhenUsed/>
+    <w:rsid w:val="00E028CF"/>
+    <w:rPr>
+      <w:color w:val="954F72" w:themeColor="followedHyperlink"/>
+      <w:u w:val="single"/>
+    </w:rPr>
+  </w:style>
 </w:styles>
 </file>
 

--- a/一次linux系统维护.docx
+++ b/一次linux系统维护.docx
@@ -937,7 +937,6 @@
     <w:p>
       <w:pPr>
         <w:rPr>
-          <w:rFonts w:hint="eastAsia"/>
           <w:color w:val="0000FF"/>
           <w:u w:val="single"/>
         </w:rPr>
@@ -1076,6 +1075,21 @@
     </w:p>
     <w:p/>
     <w:p>
+      <w:r>
+        <w:rPr>
+          <w:rFonts w:hint="eastAsia"/>
+        </w:rPr>
+        <w:t>开放端口</w:t>
+      </w:r>
+      <w:r>
+        <w:rPr>
+          <w:rFonts w:hint="eastAsia"/>
+        </w:rPr>
+        <w:t>5091</w:t>
+      </w:r>
+    </w:p>
+    <w:p/>
+    <w:p>
       <w:pPr>
         <w:rPr>
           <w:rFonts w:hint="eastAsia"/>
@@ -1085,26 +1099,62 @@
         <w:rPr>
           <w:rFonts w:hint="eastAsia"/>
         </w:rPr>
-        <w:t>开放端口</w:t>
-      </w:r>
-      <w:r>
-        <w:rPr>
-          <w:rFonts w:hint="eastAsia"/>
-        </w:rPr>
-        <w:t>5091</w:t>
+        <w:t>查看文件</w:t>
+      </w:r>
+      <w:r>
+        <w:t>大小</w:t>
+      </w:r>
+    </w:p>
+    <w:p>
+      <w:r>
+        <w:t>du -h --max-depth=1 /home</w:t>
+      </w:r>
+    </w:p>
+    <w:p>
+      <w:r>
+        <w:rPr>
+          <w:noProof/>
+        </w:rPr>
+        <w:drawing>
+          <wp:inline distT="0" distB="0" distL="0" distR="0" wp14:anchorId="52DEBEE3" wp14:editId="0A4EAD72">
+            <wp:extent cx="3419475" cy="2514600"/>
+            <wp:effectExtent l="0" t="0" r="9525" b="0"/>
+            <wp:docPr id="9" name="图片 9"/>
+            <wp:cNvGraphicFramePr>
+              <a:graphicFrameLocks xmlns:a="http://schemas.openxmlformats.org/drawingml/2006/main" noChangeAspect="1"/>
+            </wp:cNvGraphicFramePr>
+            <a:graphic xmlns:a="http://schemas.openxmlformats.org/drawingml/2006/main">
+              <a:graphicData uri="http://schemas.openxmlformats.org/drawingml/2006/picture">
+                <pic:pic xmlns:pic="http://schemas.openxmlformats.org/drawingml/2006/picture">
+                  <pic:nvPicPr>
+                    <pic:cNvPr id="1" name=""/>
+                    <pic:cNvPicPr/>
+                  </pic:nvPicPr>
+                  <pic:blipFill>
+                    <a:blip r:embed="rId17"/>
+                    <a:stretch>
+                      <a:fillRect/>
+                    </a:stretch>
+                  </pic:blipFill>
+                  <pic:spPr>
+                    <a:xfrm>
+                      <a:off x="0" y="0"/>
+                      <a:ext cx="3419475" cy="2514600"/>
+                    </a:xfrm>
+                    <a:prstGeom prst="rect">
+                      <a:avLst/>
+                    </a:prstGeom>
+                  </pic:spPr>
+                </pic:pic>
+              </a:graphicData>
+            </a:graphic>
+          </wp:inline>
+        </w:drawing>
       </w:r>
       <w:bookmarkStart w:id="0" w:name="_GoBack"/>
       <w:bookmarkEnd w:id="0"/>
     </w:p>
     <w:p/>
-    <w:p/>
-    <w:p>
-      <w:pPr>
-        <w:rPr>
-          <w:rFonts w:hint="eastAsia"/>
-        </w:rPr>
-      </w:pPr>
-    </w:p>
     <w:sectPr>
       <w:pgSz w:w="11906" w:h="16838"/>
       <w:pgMar w:top="1440" w:right="1800" w:bottom="1440" w:left="1800" w:header="851" w:footer="992" w:gutter="0"/>
